--- a/17211.docx
+++ b/17211.docx
@@ -4,44 +4,7 @@
   <w:body>
     <w:p>
       <w:r>
-        <w:t>คู่มือครูสําหรับการจัดกิจกรรมส่งเสริมการเรียนรู้เกี่ยวภับโรคโควิด-19 | 9</w:t>
-        <w:br/>
-        <w:t>ระดับมัธยมศึกษาตอนปลายและอาชีวศึกษา</w:t>
-        <w:br/>
-        <w:t>รับฟังข้อวิตกกั้งวลและตอบคําถามของนักเรียน</w:t>
-        <w:br/>
-        <w:t>เหนผ้าว่ามีหลายสิงทนักเรียนสามารถปฏิบติเพือูแลให้ตนเองและผูอ่นปลอคภั</w:t>
-        <w:br/>
-        <w:t>แนะนําแนวคิดเรื่องการรักษาระยะห่างทางสังคม</w:t>
-        <w:br/>
-        <w:t xml:space="preserve"> น อหดกรวมเพอตุขอนามัย เช่น การไอหรือจามลงบนข้อพับแขน และการล้างมือ</w:t>
-        <w:br/>
-        <w:t>สนับสนุนให้นักเรียนป้องกันและจัดการกับปัญหาเรื่องการตีตรา</w:t>
-        <w:br/>
-        <w:t>ฟูดคุยเกี่ยวภับฏิกิริยาต่าง. ๆ ที่นักเรียนพบเจอและอธิบายว่าปฏิกิริยาตังกล่าวเป็นสิ่งปกติ</w:t>
-        <w:br/>
-        <w:t>นสถานการณ์ทไม่ปอติเชน พร้อมทั้งกระตุ้นให้นักเรียนพูดคุยและแสดงความรู้สึกออกมา</w:t>
-        <w:br/>
-        <w:t>บูรณาการเนื่อหาของวิชาสุขศึกษาไว้ในวิชายืน</w:t>
-        <w:br/>
-        <w:t>วิชาวิทยาศาสตร์ อาจบรรจุเนื่อหาเกี่ยวกับเชื่อไวรัสต่าง ๆ การติดต่อของโรค และความสําคัญ</w:t>
-        <w:br/>
-        <w:t>ของการฉีดวัคซีน</w:t>
-        <w:br/>
-        <w:t>วิชาสังคมศึกษา อาจเน้นเรื่องราวของโรคระบาดใหญ่ทั่วโลกในประวัติศาสตร์และผลกระทบ</w:t>
-        <w:br/>
-        <w:t>ตลอดจนศึกษาว่า นโยบายสาธารณะช่วยส่งเสริมเรืองความอดทนอดกลั้นและความสมานฉันท์</w:t>
-        <w:br/>
-        <w:t>ของผู้คนในสังคมอย่างไร</w:t>
-        <w:br/>
-        <w:t>ส่งเสริมให้นักเรียนจัดกิจกรรมรณรงค์ส่งเสริมสังคม ผ่านสื่อสังคมออนไลน์ และการเผยแพร่ทางสื่อวิทยุ</w:t>
-        <w:br/>
-        <w:t>หรือโทรทัศน์ท้องถิน</w:t>
-        <w:br/>
-        <w:t>บทเรียนเกี่ยวกับการรู้เท่าทันสื่อ (|ต๑๕ล 1. 16๒๑๐ ส่งเสริมให้นักเรียนเป็นนักคิดและนักปฏิบัติ</w:t>
-        <w:br/>
-        <w:t>ทีมีวิจารณญาณ มีทักษะในการสือสาร และเป็นพลเมืองทีมีคุณค่าต่อสังคม</w:t>
-        <w:br/>
+        <w:t>คู่มือครูสําหรับการจัดกิจกรรมส่งเสริมการเรียนรู้เกี่ยวภับโรคโควิด-19 | 9 ระดับมัธยมศึกษาตอนปลายและอาชีวศึกษา รับฟังข้อวิตกกั้งวลและตอบคําถามของนักเรียน เหนผ้าว่ามีหลายสิงทนักเรียนสามารถปฏิบติเพือูแลให้ตนเองและผูอ่นปลอคภั แนะนําแนวคิดเรื่องการรักษาระยะห่างทางสังคม  น อหดกรวมเพอตุขอนามัย เช่น การไอหรือจามลงบนข้อพับแขน และการล้างมือ สนับสนุนให้นักเรียนป้องกันและจัดการกับปัญหาเรื่องการตีตรา ฟูดคุยเกี่ยวภับฏิกิริยาต่าง. ๆ ที่นักเรียนพบเจอและอธิบายว่าปฏิกิริยาตังกล่าวเป็นสิ่งปกติ นสถานการณ์ทไม่ปอติเชน พร้อมทั้งกระตุ้นให้นักเรียนพูดคุยและแสดงความรู้สึกออกมา บูรณาการเนื่อหาของวิชาสุขศึกษาไว้ในวิชายืน วิชาวิทยาศาสตร์ อาจบรรจุเนื่อหาเกี่ยวกับเชื่อไวรัสต่าง ๆ การติดต่อของโรค และความสําคัญ ของการฉีดวัคซีน วิชาสังคมศึกษา อาจเน้นเรื่องราวของโรคระบาดใหญ่ทั่วโลกในประวัติศาสตร์และผลกระทบ ตลอดจนศึกษาว่า นโยบายสาธารณะช่วยส่งเสริมเรืองความอดทนอดกลั้นและความสมานฉันท์ ของผู้คนในสังคมอย่างไร ส่งเสริมให้นักเรียนจัดกิจกรรมรณรงค์ส่งเสริมสังคม ผ่านสื่อสังคมออนไลน์ และการเผยแพร่ทางสื่อวิทยุ หรือโทรทัศน์ท้องถิน บทเรียนเกี่ยวกับการรู้เท่าทันสื่อ (|ต๑๕ล 1. 16๒๑๐ ส่งเสริมให้นักเรียนเป็นนักคิดและนักปฏิบัติ ทีมีวิจารณญาณ มีทักษะในการสือสาร และเป็นพลเมืองทีมีคุณค่าต่อสังคม</w:t>
       </w:r>
     </w:p>
     <w:sectPr>
